--- a/ubuntu18的依赖.docx
+++ b/ubuntu18的依赖.docx
@@ -142,8 +142,282 @@
           <w:lang w:val="en-US" w:eastAsia="zh-CN"/>
         </w:rPr>
       </w:pPr>
+    </w:p>
+    <w:p>
+      <w:pPr>
+        <w:numPr>
+          <w:ilvl w:val="0"/>
+          <w:numId w:val="0"/>
+        </w:numPr>
+        <w:tabs>
+          <w:tab w:val="left" w:pos="312"/>
+        </w:tabs>
+        <w:ind w:leftChars="0"/>
+        <w:rPr>
+          <w:rFonts w:hint="eastAsia"/>
+          <w:lang w:val="en-US" w:eastAsia="zh-CN"/>
+        </w:rPr>
+      </w:pPr>
+      <w:r>
+        <w:rPr>
+          <w:rFonts w:hint="eastAsia"/>
+          <w:lang w:val="en-US" w:eastAsia="zh-CN"/>
+        </w:rPr>
+        <w:t>gmapping</w:t>
+      </w:r>
+    </w:p>
+    <w:p>
+      <w:pPr>
+        <w:numPr>
+          <w:ilvl w:val="0"/>
+          <w:numId w:val="0"/>
+        </w:numPr>
+        <w:tabs>
+          <w:tab w:val="left" w:pos="312"/>
+        </w:tabs>
+        <w:ind w:leftChars="0"/>
+        <w:rPr>
+          <w:rFonts w:hint="eastAsia"/>
+          <w:lang w:val="en-US" w:eastAsia="zh-CN"/>
+        </w:rPr>
+      </w:pPr>
+    </w:p>
+    <w:p>
+      <w:pPr>
+        <w:numPr>
+          <w:ilvl w:val="0"/>
+          <w:numId w:val="0"/>
+        </w:numPr>
+        <w:tabs>
+          <w:tab w:val="left" w:pos="312"/>
+        </w:tabs>
+        <w:ind w:leftChars="0"/>
+        <w:rPr>
+          <w:rFonts w:hint="default"/>
+          <w:lang w:val="en-US" w:eastAsia="zh-CN"/>
+        </w:rPr>
+      </w:pPr>
+      <w:r>
+        <w:rPr>
+          <w:rFonts w:hint="eastAsia"/>
+          <w:lang w:val="en-US" w:eastAsia="zh-CN"/>
+        </w:rPr>
+        <w:t>在编译ROS导航包是提示缺少SDL/SDL_image.h:</w:t>
+      </w:r>
+    </w:p>
+    <w:p>
+      <w:pPr>
+        <w:numPr>
+          <w:ilvl w:val="0"/>
+          <w:numId w:val="0"/>
+        </w:numPr>
+        <w:tabs>
+          <w:tab w:val="left" w:pos="312"/>
+        </w:tabs>
+        <w:ind w:leftChars="0"/>
+        <w:rPr>
+          <w:rFonts w:hint="default"/>
+          <w:lang w:val="en-US" w:eastAsia="zh-CN"/>
+        </w:rPr>
+      </w:pPr>
+      <w:r>
+        <w:rPr>
+          <w:rFonts w:hint="default"/>
+          <w:lang w:val="en-US" w:eastAsia="zh-CN"/>
+        </w:rPr>
+        <w:t>sudo apt-get install libsdl-image1.2-dev</w:t>
+      </w:r>
+    </w:p>
+    <w:p>
+      <w:pPr>
+        <w:numPr>
+          <w:ilvl w:val="0"/>
+          <w:numId w:val="0"/>
+        </w:numPr>
+        <w:tabs>
+          <w:tab w:val="left" w:pos="312"/>
+        </w:tabs>
+        <w:ind w:leftChars="0"/>
+        <w:rPr>
+          <w:rFonts w:hint="default"/>
+          <w:lang w:val="en-US" w:eastAsia="zh-CN"/>
+        </w:rPr>
+      </w:pPr>
+    </w:p>
+    <w:p>
+      <w:pPr>
+        <w:numPr>
+          <w:ilvl w:val="0"/>
+          <w:numId w:val="0"/>
+        </w:numPr>
+        <w:tabs>
+          <w:tab w:val="left" w:pos="312"/>
+        </w:tabs>
+        <w:ind w:leftChars="0"/>
+        <w:rPr>
+          <w:rFonts w:hint="default"/>
+          <w:lang w:val="en-US" w:eastAsia="zh-CN"/>
+        </w:rPr>
+      </w:pPr>
+      <w:r>
+        <w:rPr>
+          <w:rFonts w:hint="default"/>
+          <w:lang w:val="en-US" w:eastAsia="zh-CN"/>
+        </w:rPr>
+        <w:t>Failed to load nodelet '/cmd_vel_mux` of type `yocs_cmd_vel_mux/CmdVelMuxNodelet`</w:t>
+      </w:r>
+    </w:p>
+    <w:p>
+      <w:pPr>
+        <w:numPr>
+          <w:ilvl w:val="0"/>
+          <w:numId w:val="0"/>
+        </w:numPr>
+        <w:tabs>
+          <w:tab w:val="left" w:pos="312"/>
+        </w:tabs>
+        <w:ind w:leftChars="0"/>
+        <w:rPr>
+          <w:rFonts w:hint="default"/>
+          <w:lang w:val="en-US" w:eastAsia="zh-CN"/>
+        </w:rPr>
+      </w:pPr>
+    </w:p>
+    <w:p>
+      <w:pPr>
+        <w:numPr>
+          <w:ilvl w:val="0"/>
+          <w:numId w:val="0"/>
+        </w:numPr>
+        <w:tabs>
+          <w:tab w:val="left" w:pos="312"/>
+        </w:tabs>
+        <w:ind w:leftChars="0"/>
+        <w:rPr>
+          <w:rFonts w:hint="default"/>
+          <w:lang w:val="en-US" w:eastAsia="zh-CN"/>
+        </w:rPr>
+      </w:pPr>
+    </w:p>
+    <w:p>
+      <w:pPr>
+        <w:numPr>
+          <w:ilvl w:val="0"/>
+          <w:numId w:val="0"/>
+        </w:numPr>
+        <w:tabs>
+          <w:tab w:val="left" w:pos="312"/>
+        </w:tabs>
+        <w:ind w:leftChars="0"/>
+        <w:rPr>
+          <w:rFonts w:hint="default"/>
+          <w:lang w:val="en-US" w:eastAsia="zh-CN"/>
+        </w:rPr>
+      </w:pPr>
+      <w:r>
+        <w:rPr>
+          <w:rFonts w:hint="default"/>
+          <w:lang w:val="en-US" w:eastAsia="zh-CN"/>
+        </w:rPr>
+        <w:t>[FATAL] [1663127531.327839238]: Failed to load nodelet '/navigation_velocity_smoother`</w:t>
+      </w:r>
+    </w:p>
+    <w:p>
+      <w:pPr>
+        <w:rPr>
+          <w:lang w:val="en-US" w:eastAsia="zh-CN"/>
+        </w:rPr>
+      </w:pPr>
+      <w:r>
+        <w:rPr>
+          <w:lang w:val="en-US" w:eastAsia="zh-CN"/>
+        </w:rPr>
+        <w:t>sudo apt-get install ros-melodic-yocs-velocity-smoother</w:t>
+      </w:r>
+    </w:p>
+    <w:p>
+      <w:pPr>
+        <w:rPr>
+          <w:lang w:val="en-US" w:eastAsia="zh-CN"/>
+        </w:rPr>
+      </w:pPr>
+    </w:p>
+    <w:p>
+      <w:pPr>
+        <w:rPr>
+          <w:lang w:val="en-US" w:eastAsia="zh-CN"/>
+        </w:rPr>
+      </w:pPr>
+    </w:p>
+    <w:p>
+      <w:pPr>
+        <w:rPr>
+          <w:rFonts w:hint="default"/>
+          <w:lang w:val="en-US" w:eastAsia="zh-CN"/>
+        </w:rPr>
+      </w:pPr>
+      <w:r>
+        <w:rPr>
+          <w:rFonts w:hint="default"/>
+          <w:lang w:val="en-US" w:eastAsia="zh-CN"/>
+        </w:rPr>
+        <w:t>ROS Failed to create the dwa_local_planner/DWAPlannerROS planner</w:t>
+      </w:r>
+    </w:p>
+    <w:p>
+      <w:pPr>
+        <w:rPr>
+          <w:rFonts w:hint="default"/>
+          <w:lang w:val="en-US" w:eastAsia="zh-CN"/>
+        </w:rPr>
+      </w:pPr>
+      <w:r>
+        <w:rPr>
+          <w:rFonts w:hint="default"/>
+          <w:lang w:val="en-US" w:eastAsia="zh-CN"/>
+        </w:rPr>
+        <w:t xml:space="preserve"> sudo apt-get install ros-melodic-dwa-local-planner</w:t>
+      </w:r>
       <w:bookmarkStart w:id="0" w:name="_GoBack"/>
       <w:bookmarkEnd w:id="0"/>
+    </w:p>
+    <w:p>
+      <w:pPr>
+        <w:keepNext w:val="0"/>
+        <w:keepLines w:val="0"/>
+        <w:widowControl/>
+        <w:suppressLineNumbers w:val="0"/>
+        <w:jc w:val="left"/>
+        <w:rPr>
+          <w:rFonts w:hint="default" w:ascii="SimSun" w:hAnsi="SimSun" w:eastAsia="SimSun" w:cs="SimSun"/>
+          <w:i w:val="0"/>
+          <w:iCs w:val="0"/>
+          <w:caps w:val="0"/>
+          <w:color w:val="4D4D4D"/>
+          <w:spacing w:val="0"/>
+          <w:kern w:val="0"/>
+          <w:sz w:val="24"/>
+          <w:szCs w:val="24"/>
+          <w:shd w:val="clear" w:fill="FFFFFF"/>
+          <w:lang w:val="en-US" w:eastAsia="zh-CN" w:bidi="ar"/>
+        </w:rPr>
+      </w:pPr>
+    </w:p>
+    <w:p>
+      <w:pPr>
+        <w:numPr>
+          <w:ilvl w:val="0"/>
+          <w:numId w:val="0"/>
+        </w:numPr>
+        <w:tabs>
+          <w:tab w:val="left" w:pos="312"/>
+        </w:tabs>
+        <w:ind w:leftChars="0"/>
+        <w:rPr>
+          <w:rFonts w:hint="default"/>
+          <w:lang w:val="en-US" w:eastAsia="zh-CN"/>
+        </w:rPr>
+      </w:pPr>
     </w:p>
     <w:sectPr>
       <w:pgSz w:w="11906" w:h="16838"/>

--- a/ubuntu18的依赖.docx
+++ b/ubuntu18的依赖.docx
@@ -4,15 +4,20 @@
   <w:body>
     <w:p>
       <w:pPr>
-        <w:rPr>
-          <w:rFonts w:hint="default"/>
-        </w:rPr>
-      </w:pPr>
-      <w:r>
-        <w:rPr>
-          <w:rFonts w:hint="default"/>
-        </w:rPr>
-        <w:t>// 先安装依赖</w:t>
+        <w:numPr>
+          <w:ilvl w:val="0"/>
+          <w:numId w:val="1"/>
+        </w:numPr>
+        <w:ind w:left="425" w:leftChars="0" w:hanging="425" w:firstLineChars="0"/>
+        <w:rPr>
+          <w:rFonts w:hint="default"/>
+        </w:rPr>
+      </w:pPr>
+      <w:r>
+        <w:rPr>
+          <w:rFonts w:hint="default"/>
+        </w:rPr>
+        <w:t>先安装依赖</w:t>
       </w:r>
     </w:p>
     <w:p>
@@ -147,6 +152,30 @@
       <w:pPr>
         <w:numPr>
           <w:ilvl w:val="0"/>
+          <w:numId w:val="1"/>
+        </w:numPr>
+        <w:tabs>
+          <w:tab w:val="left" w:pos="312"/>
+          <w:tab w:val="clear" w:pos="425"/>
+        </w:tabs>
+        <w:ind w:left="425" w:leftChars="0" w:hanging="425" w:firstLineChars="0"/>
+        <w:rPr>
+          <w:rFonts w:hint="eastAsia"/>
+          <w:lang w:val="en-US" w:eastAsia="zh-CN"/>
+        </w:rPr>
+      </w:pPr>
+      <w:r>
+        <w:rPr>
+          <w:rFonts w:hint="eastAsia"/>
+          <w:lang w:val="en-US" w:eastAsia="zh-CN"/>
+        </w:rPr>
+        <w:t>gmapping</w:t>
+      </w:r>
+    </w:p>
+    <w:p>
+      <w:pPr>
+        <w:numPr>
+          <w:ilvl w:val="0"/>
           <w:numId w:val="0"/>
         </w:numPr>
         <w:tabs>
@@ -158,12 +187,29 @@
           <w:lang w:val="en-US" w:eastAsia="zh-CN"/>
         </w:rPr>
       </w:pPr>
+    </w:p>
+    <w:p>
+      <w:pPr>
+        <w:numPr>
+          <w:ilvl w:val="0"/>
+          <w:numId w:val="1"/>
+        </w:numPr>
+        <w:tabs>
+          <w:tab w:val="left" w:pos="312"/>
+          <w:tab w:val="clear" w:pos="425"/>
+        </w:tabs>
+        <w:ind w:left="425" w:leftChars="0" w:hanging="425" w:firstLineChars="0"/>
+        <w:rPr>
+          <w:rFonts w:hint="default"/>
+          <w:lang w:val="en-US" w:eastAsia="zh-CN"/>
+        </w:rPr>
+      </w:pPr>
       <w:r>
         <w:rPr>
           <w:rFonts w:hint="eastAsia"/>
           <w:lang w:val="en-US" w:eastAsia="zh-CN"/>
         </w:rPr>
-        <w:t>gmapping</w:t>
+        <w:t>在编译ROS导航包是提示缺少SDL/SDL_image.h:</w:t>
       </w:r>
     </w:p>
     <w:p>
@@ -177,10 +223,17 @@
         </w:tabs>
         <w:ind w:leftChars="0"/>
         <w:rPr>
-          <w:rFonts w:hint="eastAsia"/>
-          <w:lang w:val="en-US" w:eastAsia="zh-CN"/>
-        </w:rPr>
-      </w:pPr>
+          <w:rFonts w:hint="default"/>
+          <w:lang w:val="en-US" w:eastAsia="zh-CN"/>
+        </w:rPr>
+      </w:pPr>
+      <w:r>
+        <w:rPr>
+          <w:rFonts w:hint="default"/>
+          <w:lang w:val="en-US" w:eastAsia="zh-CN"/>
+        </w:rPr>
+        <w:t>sudo apt-get install libsdl-image1.2-dev</w:t>
+      </w:r>
     </w:p>
     <w:p>
       <w:pPr>
@@ -197,12 +250,29 @@
           <w:lang w:val="en-US" w:eastAsia="zh-CN"/>
         </w:rPr>
       </w:pPr>
-      <w:r>
-        <w:rPr>
-          <w:rFonts w:hint="eastAsia"/>
-          <w:lang w:val="en-US" w:eastAsia="zh-CN"/>
-        </w:rPr>
-        <w:t>在编译ROS导航包是提示缺少SDL/SDL_image.h:</w:t>
+    </w:p>
+    <w:p>
+      <w:pPr>
+        <w:numPr>
+          <w:ilvl w:val="0"/>
+          <w:numId w:val="1"/>
+        </w:numPr>
+        <w:tabs>
+          <w:tab w:val="left" w:pos="312"/>
+          <w:tab w:val="clear" w:pos="425"/>
+        </w:tabs>
+        <w:ind w:left="425" w:leftChars="0" w:hanging="425" w:firstLineChars="0"/>
+        <w:rPr>
+          <w:rFonts w:hint="default"/>
+          <w:lang w:val="en-US" w:eastAsia="zh-CN"/>
+        </w:rPr>
+      </w:pPr>
+      <w:r>
+        <w:rPr>
+          <w:rFonts w:hint="default"/>
+          <w:lang w:val="en-US" w:eastAsia="zh-CN"/>
+        </w:rPr>
+        <w:t>Failed to load nodelet '/cmd_vel_mux` of type `yocs_cmd_vel_mux/CmdVelMuxNodelet`</w:t>
       </w:r>
     </w:p>
     <w:p>
@@ -220,13 +290,6 @@
           <w:lang w:val="en-US" w:eastAsia="zh-CN"/>
         </w:rPr>
       </w:pPr>
-      <w:r>
-        <w:rPr>
-          <w:rFonts w:hint="default"/>
-          <w:lang w:val="en-US" w:eastAsia="zh-CN"/>
-        </w:rPr>
-        <w:t>sudo apt-get install libsdl-image1.2-dev</w:t>
-      </w:r>
     </w:p>
     <w:p>
       <w:pPr>
@@ -248,67 +311,13 @@
       <w:pPr>
         <w:numPr>
           <w:ilvl w:val="0"/>
-          <w:numId w:val="0"/>
+          <w:numId w:val="1"/>
         </w:numPr>
         <w:tabs>
           <w:tab w:val="left" w:pos="312"/>
+          <w:tab w:val="clear" w:pos="425"/>
         </w:tabs>
-        <w:ind w:leftChars="0"/>
-        <w:rPr>
-          <w:rFonts w:hint="default"/>
-          <w:lang w:val="en-US" w:eastAsia="zh-CN"/>
-        </w:rPr>
-      </w:pPr>
-      <w:r>
-        <w:rPr>
-          <w:rFonts w:hint="default"/>
-          <w:lang w:val="en-US" w:eastAsia="zh-CN"/>
-        </w:rPr>
-        <w:t>Failed to load nodelet '/cmd_vel_mux` of type `yocs_cmd_vel_mux/CmdVelMuxNodelet`</w:t>
-      </w:r>
-    </w:p>
-    <w:p>
-      <w:pPr>
-        <w:numPr>
-          <w:ilvl w:val="0"/>
-          <w:numId w:val="0"/>
-        </w:numPr>
-        <w:tabs>
-          <w:tab w:val="left" w:pos="312"/>
-        </w:tabs>
-        <w:ind w:leftChars="0"/>
-        <w:rPr>
-          <w:rFonts w:hint="default"/>
-          <w:lang w:val="en-US" w:eastAsia="zh-CN"/>
-        </w:rPr>
-      </w:pPr>
-    </w:p>
-    <w:p>
-      <w:pPr>
-        <w:numPr>
-          <w:ilvl w:val="0"/>
-          <w:numId w:val="0"/>
-        </w:numPr>
-        <w:tabs>
-          <w:tab w:val="left" w:pos="312"/>
-        </w:tabs>
-        <w:ind w:leftChars="0"/>
-        <w:rPr>
-          <w:rFonts w:hint="default"/>
-          <w:lang w:val="en-US" w:eastAsia="zh-CN"/>
-        </w:rPr>
-      </w:pPr>
-    </w:p>
-    <w:p>
-      <w:pPr>
-        <w:numPr>
-          <w:ilvl w:val="0"/>
-          <w:numId w:val="0"/>
-        </w:numPr>
-        <w:tabs>
-          <w:tab w:val="left" w:pos="312"/>
-        </w:tabs>
-        <w:ind w:leftChars="0"/>
+        <w:ind w:left="425" w:leftChars="0" w:hanging="425" w:firstLineChars="0"/>
         <w:rPr>
           <w:rFonts w:hint="default"/>
           <w:lang w:val="en-US" w:eastAsia="zh-CN"/>
@@ -325,11 +334,13 @@
     <w:p>
       <w:pPr>
         <w:rPr>
-          <w:lang w:val="en-US" w:eastAsia="zh-CN"/>
-        </w:rPr>
-      </w:pPr>
-      <w:r>
-        <w:rPr>
+          <w:highlight w:val="yellow"/>
+          <w:lang w:val="en-US" w:eastAsia="zh-CN"/>
+        </w:rPr>
+      </w:pPr>
+      <w:r>
+        <w:rPr>
+          <w:highlight w:val="yellow"/>
           <w:lang w:val="en-US" w:eastAsia="zh-CN"/>
         </w:rPr>
         <w:t>sudo apt-get install ros-melodic-yocs-velocity-smoother</w:t>
@@ -351,6 +362,11 @@
     </w:p>
     <w:p>
       <w:pPr>
+        <w:numPr>
+          <w:ilvl w:val="0"/>
+          <w:numId w:val="1"/>
+        </w:numPr>
+        <w:ind w:left="425" w:leftChars="0" w:hanging="425" w:firstLineChars="0"/>
         <w:rPr>
           <w:rFonts w:hint="default"/>
           <w:lang w:val="en-US" w:eastAsia="zh-CN"/>
@@ -368,18 +384,211 @@
       <w:pPr>
         <w:rPr>
           <w:rFonts w:hint="default"/>
-          <w:lang w:val="en-US" w:eastAsia="zh-CN"/>
-        </w:rPr>
-      </w:pPr>
-      <w:r>
-        <w:rPr>
-          <w:rFonts w:hint="default"/>
+          <w:highlight w:val="yellow"/>
+          <w:lang w:val="en-US" w:eastAsia="zh-CN"/>
+        </w:rPr>
+      </w:pPr>
+      <w:r>
+        <w:rPr>
+          <w:rFonts w:hint="default"/>
+          <w:highlight w:val="yellow"/>
           <w:lang w:val="en-US" w:eastAsia="zh-CN"/>
         </w:rPr>
         <w:t xml:space="preserve"> sudo apt-get install ros-melodic-dwa-local-planner</w:t>
+      </w:r>
+    </w:p>
+    <w:p>
+      <w:pPr>
+        <w:rPr>
+          <w:rFonts w:hint="default"/>
+          <w:highlight w:val="yellow"/>
+          <w:lang w:val="en-US" w:eastAsia="zh-CN"/>
+        </w:rPr>
+      </w:pPr>
+      <w:r>
+        <w:rPr>
+          <w:rFonts w:hint="default"/>
+          <w:highlight w:val="yellow"/>
+          <w:lang w:val="en-US" w:eastAsia="zh-CN"/>
+        </w:rPr>
+        <w:t>sudo apt-get install ros-melodic-global-planner</w:t>
+      </w:r>
+    </w:p>
+    <w:p>
+      <w:pPr>
+        <w:rPr>
+          <w:rFonts w:hint="default"/>
+          <w:highlight w:val="yellow"/>
+          <w:lang w:val="en-US" w:eastAsia="zh-CN"/>
+        </w:rPr>
+      </w:pPr>
+    </w:p>
+    <w:p>
+      <w:pPr>
+        <w:rPr>
+          <w:rFonts w:hint="default"/>
+          <w:highlight w:val="yellow"/>
+          <w:lang w:val="en-US" w:eastAsia="zh-CN"/>
+        </w:rPr>
+      </w:pPr>
+    </w:p>
+    <w:p>
+      <w:pPr>
+        <w:numPr>
+          <w:ilvl w:val="0"/>
+          <w:numId w:val="1"/>
+        </w:numPr>
+        <w:ind w:left="425" w:leftChars="0" w:hanging="425" w:firstLineChars="0"/>
+        <w:rPr>
+          <w:rFonts w:hint="default"/>
+          <w:lang w:val="en-US" w:eastAsia="zh-CN"/>
+        </w:rPr>
+      </w:pPr>
+      <w:r>
+        <w:rPr>
+          <w:rFonts w:hint="eastAsia"/>
+          <w:lang w:val="en-US" w:eastAsia="zh-CN"/>
+        </w:rPr>
+        <w:t xml:space="preserve">安装fake_localization， 用于仿真环境中的虚拟定位，兼容AMCL输出 </w:t>
+      </w:r>
+    </w:p>
+    <w:p>
+      <w:pPr>
+        <w:rPr>
+          <w:rFonts w:hint="default"/>
+          <w:lang w:val="en-US" w:eastAsia="zh-CN"/>
+        </w:rPr>
+      </w:pPr>
+      <w:r>
+        <w:rPr>
+          <w:rFonts w:hint="default"/>
+          <w:highlight w:val="yellow"/>
+          <w:lang w:val="en-US" w:eastAsia="zh-CN"/>
+        </w:rPr>
+        <w:t>sudo apt-get install ros-melodic-</w:t>
+      </w:r>
+      <w:r>
+        <w:rPr>
+          <w:rFonts w:hint="eastAsia"/>
+          <w:lang w:val="en-US" w:eastAsia="zh-CN"/>
+        </w:rPr>
+        <w:t>fake-localization</w:t>
+      </w:r>
+    </w:p>
+    <w:p>
+      <w:pPr>
+        <w:rPr>
+          <w:rFonts w:hint="default"/>
+          <w:lang w:val="en-US" w:eastAsia="zh-CN"/>
+        </w:rPr>
+      </w:pPr>
+    </w:p>
+    <w:p>
+      <w:pPr>
+        <w:rPr>
+          <w:rFonts w:hint="default"/>
+          <w:lang w:val="en-US" w:eastAsia="zh-CN"/>
+        </w:rPr>
+      </w:pPr>
+    </w:p>
+    <w:p>
+      <w:pPr>
+        <w:numPr>
+          <w:ilvl w:val="0"/>
+          <w:numId w:val="1"/>
+        </w:numPr>
+        <w:ind w:left="425" w:leftChars="0" w:hanging="425" w:firstLineChars="0"/>
+        <w:rPr>
+          <w:rFonts w:hint="default"/>
+          <w:lang w:val="en-US" w:eastAsia="zh-CN"/>
+        </w:rPr>
+      </w:pPr>
+      <w:r>
+        <w:rPr>
+          <w:rFonts w:hint="default"/>
+          <w:lang w:val="en-US" w:eastAsia="zh-CN"/>
+        </w:rPr>
+        <w:t>Warning: Invalid argument “/map“ passed to canTransform argument target_frame in tf2 frame_ids···</w:t>
       </w:r>
       <w:bookmarkStart w:id="0" w:name="_GoBack"/>
       <w:bookmarkEnd w:id="0"/>
+    </w:p>
+    <w:p>
+      <w:pPr>
+        <w:rPr>
+          <w:rFonts w:hint="default"/>
+          <w:lang w:val="en-US" w:eastAsia="zh-CN"/>
+        </w:rPr>
+      </w:pPr>
+      <w:r>
+        <w:rPr>
+          <w:rFonts w:hint="default"/>
+          <w:lang w:val="en-US" w:eastAsia="zh-CN"/>
+        </w:rPr>
+        <w:t xml:space="preserve">melodic系统下,将package-name/config文件夹内所有的global_costmap_params.yaml和local_costmap_params.yaml文件里的头几行去掉“/”,返回工作空间根目录下重新编译。具体原因是tf和tf2迁移问题，可参考 </w:t>
+      </w:r>
+      <w:r>
+        <w:rPr>
+          <w:rFonts w:hint="default"/>
+          <w:lang w:val="en-US" w:eastAsia="zh-CN"/>
+        </w:rPr>
+        <w:fldChar w:fldCharType="begin"/>
+      </w:r>
+      <w:r>
+        <w:rPr>
+          <w:rFonts w:hint="default"/>
+          <w:lang w:val="en-US" w:eastAsia="zh-CN"/>
+        </w:rPr>
+        <w:instrText xml:space="preserve"> HYPERLINK "http://wiki.ros.org/tf2/Migration" </w:instrText>
+      </w:r>
+      <w:r>
+        <w:rPr>
+          <w:rFonts w:hint="default"/>
+          <w:lang w:val="en-US" w:eastAsia="zh-CN"/>
+        </w:rPr>
+        <w:fldChar w:fldCharType="separate"/>
+      </w:r>
+      <w:r>
+        <w:rPr>
+          <w:rFonts w:hint="default"/>
+          <w:lang w:val="en-US" w:eastAsia="zh-CN"/>
+        </w:rPr>
+        <w:t>http://wiki.ros.org/tf2/Migration</w:t>
+      </w:r>
+      <w:r>
+        <w:rPr>
+          <w:rFonts w:hint="default"/>
+          <w:lang w:val="en-US" w:eastAsia="zh-CN"/>
+        </w:rPr>
+        <w:fldChar w:fldCharType="end"/>
+      </w:r>
+    </w:p>
+    <w:p>
+      <w:pPr>
+        <w:rPr>
+          <w:rFonts w:hint="default"/>
+          <w:highlight w:val="yellow"/>
+          <w:lang w:val="en-US" w:eastAsia="zh-CN"/>
+        </w:rPr>
+      </w:pPr>
+    </w:p>
+    <w:p>
+      <w:pPr>
+        <w:rPr>
+          <w:rFonts w:hint="default"/>
+          <w:highlight w:val="yellow"/>
+          <w:lang w:val="en-US" w:eastAsia="zh-CN"/>
+        </w:rPr>
+      </w:pPr>
+    </w:p>
+    <w:p>
+      <w:pPr>
+        <w:rPr>
+          <w:rFonts w:hint="default"/>
+          <w:highlight w:val="yellow"/>
+          <w:lang w:val="en-US" w:eastAsia="zh-CN"/>
+        </w:rPr>
+      </w:pPr>
     </w:p>
     <w:p>
       <w:pPr>
@@ -427,6 +636,34 @@
     </w:sectPr>
   </w:body>
 </w:document>
+</file>
+
+<file path=word/numbering.xml><?xml version="1.0" encoding="utf-8"?>
+<w:numbering xmlns:wpc="http://schemas.microsoft.com/office/word/2010/wordprocessingCanvas" xmlns:mc="http://schemas.openxmlformats.org/markup-compatibility/2006" xmlns:o="urn:schemas-microsoft-com:office:office" xmlns:r="http://schemas.openxmlformats.org/officeDocument/2006/relationships" xmlns:m="http://schemas.openxmlformats.org/officeDocument/2006/math" xmlns:v="urn:schemas-microsoft-com:vml" xmlns:wp14="http://schemas.microsoft.com/office/word/2010/wordprocessingDrawing" xmlns:wp="http://schemas.openxmlformats.org/drawingml/2006/wordprocessingDrawing" xmlns:w10="urn:schemas-microsoft-com:office:word" xmlns:w="http://schemas.openxmlformats.org/wordprocessingml/2006/main" xmlns:w14="http://schemas.microsoft.com/office/word/2010/wordml" xmlns:wpg="http://schemas.microsoft.com/office/word/2010/wordprocessingGroup" xmlns:wpi="http://schemas.microsoft.com/office/word/2010/wordprocessingInk" xmlns:wne="http://schemas.microsoft.com/office/word/2006/wordml" xmlns:wps="http://schemas.microsoft.com/office/word/2010/wordprocessingShape" xmlns:wpsCustomData="http://www.wps.cn/officeDocument/2013/wpsCustomData" mc:Ignorable="w14 wp14">
+  <w:abstractNum w:abstractNumId="0">
+    <w:nsid w:val="5FAAF890"/>
+    <w:multiLevelType w:val="singleLevel"/>
+    <w:tmpl w:val="5FAAF890"/>
+    <w:lvl w:ilvl="0" w:tentative="0">
+      <w:start w:val="1"/>
+      <w:numFmt w:val="decimal"/>
+      <w:lvlText w:val="%1."/>
+      <w:lvlJc w:val="left"/>
+      <w:pPr>
+        <w:tabs>
+          <w:tab w:val="left" w:pos="425"/>
+        </w:tabs>
+        <w:ind w:left="425" w:leftChars="0" w:hanging="425" w:firstLineChars="0"/>
+      </w:pPr>
+      <w:rPr>
+        <w:rFonts w:hint="default"/>
+      </w:rPr>
+    </w:lvl>
+  </w:abstractNum>
+  <w:num w:numId="1">
+    <w:abstractNumId w:val="0"/>
+  </w:num>
+</w:numbering>
 </file>
 
 <file path=word/styles.xml><?xml version="1.0" encoding="utf-8"?>
